--- a/Documentos/SF/Arquitectura de Software/ST-AS.docx
+++ b/Documentos/SF/Arquitectura de Software/ST-AS.docx
@@ -430,173 +430,7 @@
         <mc:AlternateContent>
           <mc:Choice Requires="wps">
             <w:drawing>
-              <wp:anchor distT="45720" distB="45720" distL="114300" distR="114300" simplePos="0" relativeHeight="251664384" behindDoc="0" locked="0" layoutInCell="1" hidden="0" allowOverlap="1" wp14:anchorId="7DC3907D" wp14:editId="528AF4D5">
-                <wp:simplePos x="0" y="0"/>
-                <wp:positionH relativeFrom="column">
-                  <wp:posOffset>784860</wp:posOffset>
-                </wp:positionH>
-                <wp:positionV relativeFrom="paragraph">
-                  <wp:posOffset>248285</wp:posOffset>
-                </wp:positionV>
-                <wp:extent cx="2197735" cy="965835"/>
-                <wp:effectExtent l="0" t="0" r="0" b="5715"/>
-                <wp:wrapSquare wrapText="bothSides" distT="45720" distB="45720" distL="114300" distR="114300"/>
-                <wp:docPr id="239" name="Rectángulo 239"/>
-                <wp:cNvGraphicFramePr/>
-                <a:graphic xmlns:a="http://schemas.openxmlformats.org/drawingml/2006/main">
-                  <a:graphicData uri="http://schemas.microsoft.com/office/word/2010/wordprocessingShape">
-                    <wps:wsp>
-                      <wps:cNvSpPr/>
-                      <wps:spPr>
-                        <a:xfrm>
-                          <a:off x="0" y="0"/>
-                          <a:ext cx="2197735" cy="965835"/>
-                        </a:xfrm>
-                        <a:prstGeom prst="rect">
-                          <a:avLst/>
-                        </a:prstGeom>
-                        <a:noFill/>
-                        <a:ln>
-                          <a:noFill/>
-                        </a:ln>
-                      </wps:spPr>
-                      <wps:txbx>
-                        <w:txbxContent>
-                          <w:p>
-                            <w:pPr>
-                              <w:spacing w:line="258" w:lineRule="auto"/>
-                              <w:textDirection w:val="btLr"/>
-                              <w:rPr>
-                                <w:b/>
-                                <w:bCs/>
-                              </w:rPr>
-                            </w:pPr>
-                            <w:r>
-                              <w:rPr>
-                                <w:rFonts w:ascii="Raleway" w:eastAsia="Raleway" w:hAnsi="Raleway" w:cs="Raleway"/>
-                                <w:b/>
-                                <w:bCs/>
-                                <w:color w:val="C00000"/>
-                                <w:sz w:val="36"/>
-                              </w:rPr>
-                              <w:t>Entregable</w:t>
-                            </w:r>
-                            <w:r>
-                              <w:rPr>
-                                <w:rFonts w:ascii="Raleway" w:eastAsia="Raleway" w:hAnsi="Raleway" w:cs="Raleway"/>
-                                <w:b/>
-                                <w:bCs/>
-                                <w:color w:val="C00000"/>
-                                <w:sz w:val="36"/>
-                              </w:rPr>
-                              <w:t>:</w:t>
-                            </w:r>
-                          </w:p>
-                          <w:p>
-                            <w:pPr>
-                              <w:spacing w:line="258" w:lineRule="auto"/>
-                              <w:textDirection w:val="btLr"/>
-                              <w:rPr>
-                                <w:b/>
-                                <w:bCs/>
-                              </w:rPr>
-                            </w:pPr>
-                            <w:r>
-                              <w:rPr>
-                                <w:rFonts w:ascii="Raleway" w:eastAsia="Raleway" w:hAnsi="Raleway" w:cs="Raleway"/>
-                                <w:b/>
-                                <w:bCs/>
-                                <w:color w:val="C00000"/>
-                                <w:sz w:val="36"/>
-                              </w:rPr>
-                              <w:t>Documento de la Base de Datos</w:t>
-                            </w:r>
-                          </w:p>
-                        </w:txbxContent>
-                      </wps:txbx>
-                      <wps:bodyPr spcFirstLastPara="1" wrap="square" lIns="91425" tIns="45700" rIns="91425" bIns="45700" anchor="t" anchorCtr="0">
-                        <a:noAutofit/>
-                      </wps:bodyPr>
-                    </wps:wsp>
-                  </a:graphicData>
-                </a:graphic>
-                <wp14:sizeRelV relativeFrom="margin">
-                  <wp14:pctHeight>0</wp14:pctHeight>
-                </wp14:sizeRelV>
-              </wp:anchor>
-            </w:drawing>
-          </mc:Choice>
-          <mc:Fallback>
-            <w:pict>
-              <v:rect w14:anchorId="7DC3907D" id="Rectángulo 239" o:spid="_x0000_s1029" style="position:absolute;margin-left:61.8pt;margin-top:19.55pt;width:173.05pt;height:76.05pt;z-index:251664384;visibility:visible;mso-wrap-style:square;mso-height-percent:0;mso-wrap-distance-left:9pt;mso-wrap-distance-top:3.6pt;mso-wrap-distance-right:9pt;mso-wrap-distance-bottom:3.6pt;mso-position-horizontal:absolute;mso-position-horizontal-relative:text;mso-position-vertical:absolute;mso-position-vertical-relative:text;mso-height-percent:0;mso-height-relative:margin;v-text-anchor:top" o:gfxdata="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" filled="f" stroked="f">
-                <v:textbox inset="2.53958mm,1.2694mm,2.53958mm,1.2694mm">
-                  <w:txbxContent>
-                    <w:p>
-                      <w:pPr>
-                        <w:spacing w:line="258" w:lineRule="auto"/>
-                        <w:textDirection w:val="btLr"/>
-                        <w:rPr>
-                          <w:b/>
-                          <w:bCs/>
-                        </w:rPr>
-                      </w:pPr>
-                      <w:r>
-                        <w:rPr>
-                          <w:rFonts w:ascii="Raleway" w:eastAsia="Raleway" w:hAnsi="Raleway" w:cs="Raleway"/>
-                          <w:b/>
-                          <w:bCs/>
-                          <w:color w:val="C00000"/>
-                          <w:sz w:val="36"/>
-                        </w:rPr>
-                        <w:t>Entregable</w:t>
-                      </w:r>
-                      <w:r>
-                        <w:rPr>
-                          <w:rFonts w:ascii="Raleway" w:eastAsia="Raleway" w:hAnsi="Raleway" w:cs="Raleway"/>
-                          <w:b/>
-                          <w:bCs/>
-                          <w:color w:val="C00000"/>
-                          <w:sz w:val="36"/>
-                        </w:rPr>
-                        <w:t>:</w:t>
-                      </w:r>
-                    </w:p>
-                    <w:p>
-                      <w:pPr>
-                        <w:spacing w:line="258" w:lineRule="auto"/>
-                        <w:textDirection w:val="btLr"/>
-                        <w:rPr>
-                          <w:b/>
-                          <w:bCs/>
-                        </w:rPr>
-                      </w:pPr>
-                      <w:r>
-                        <w:rPr>
-                          <w:rFonts w:ascii="Raleway" w:eastAsia="Raleway" w:hAnsi="Raleway" w:cs="Raleway"/>
-                          <w:b/>
-                          <w:bCs/>
-                          <w:color w:val="C00000"/>
-                          <w:sz w:val="36"/>
-                        </w:rPr>
-                        <w:t>Documento de la Base de Datos</w:t>
-                      </w:r>
-                    </w:p>
-                  </w:txbxContent>
-                </v:textbox>
-                <w10:wrap type="square"/>
-              </v:rect>
-            </w:pict>
-          </mc:Fallback>
-        </mc:AlternateContent>
-      </w:r>
-      <w:r>
-        <w:rPr>
-          <w:noProof/>
-        </w:rPr>
-        <mc:AlternateContent>
-          <mc:Choice Requires="wps">
-            <w:drawing>
-              <wp:anchor distT="0" distB="0" distL="114300" distR="114300" simplePos="0" relativeHeight="251663360" behindDoc="0" locked="0" layoutInCell="1" hidden="0" allowOverlap="1" wp14:anchorId="37DF7F19" wp14:editId="141BB541">
+              <wp:anchor distT="0" distB="0" distL="114300" distR="114300" simplePos="0" relativeHeight="251663360" behindDoc="0" locked="0" layoutInCell="1" hidden="0" allowOverlap="1" wp14:anchorId="37DF7F19" wp14:editId="3E5A7A83">
                 <wp:simplePos x="0" y="0"/>
                 <wp:positionH relativeFrom="column">
                   <wp:posOffset>2986151</wp:posOffset>
@@ -659,7 +493,7 @@
           </mc:Choice>
           <mc:Fallback>
             <w:pict>
-              <v:rect w14:anchorId="37DF7F19" id="Rectángulo 232" o:spid="_x0000_s1030" style="position:absolute;margin-left:235.15pt;margin-top:19pt;width:3.9pt;height:77.05pt;z-index:251663360;visibility:visible;mso-wrap-style:square;mso-wrap-distance-left:9pt;mso-wrap-distance-top:0;mso-wrap-distance-right:9pt;mso-wrap-distance-bottom:0;mso-position-horizontal:absolute;mso-position-horizontal-relative:text;mso-position-vertical:absolute;mso-position-vertical-relative:text;v-text-anchor:top" o:gfxdata="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" fillcolor="#1f3763 [1604]" strokecolor="#1f3763 [1604]" strokeweight="1pt">
+              <v:rect w14:anchorId="37DF7F19" id="Rectángulo 232" o:spid="_x0000_s1029" style="position:absolute;margin-left:235.15pt;margin-top:19pt;width:3.9pt;height:77.05pt;z-index:251663360;visibility:visible;mso-wrap-style:square;mso-wrap-distance-left:9pt;mso-wrap-distance-top:0;mso-wrap-distance-right:9pt;mso-wrap-distance-bottom:0;mso-position-horizontal:absolute;mso-position-horizontal-relative:text;mso-position-vertical:absolute;mso-position-vertical-relative:text;v-text-anchor:top" o:gfxdata="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" fillcolor="#1f3763 [1604]" strokecolor="#1f3763 [1604]" strokeweight="1pt">
                 <v:stroke startarrowwidth="narrow" startarrowlength="short" endarrowwidth="narrow" endarrowlength="short"/>
                 <v:textbox inset="0,0,0,0">
                   <w:txbxContent>
@@ -678,6 +512,192 @@
       </w:r>
     </w:p>
     <w:p>
+      <w:r>
+        <w:rPr>
+          <w:noProof/>
+        </w:rPr>
+        <mc:AlternateContent>
+          <mc:Choice Requires="wps">
+            <w:drawing>
+              <wp:anchor distT="45720" distB="45720" distL="114300" distR="114300" simplePos="0" relativeHeight="251664384" behindDoc="0" locked="0" layoutInCell="1" hidden="0" allowOverlap="1" wp14:anchorId="7DC3907D" wp14:editId="2DB6FDF9">
+                <wp:simplePos x="0" y="0"/>
+                <wp:positionH relativeFrom="column">
+                  <wp:posOffset>788035</wp:posOffset>
+                </wp:positionH>
+                <wp:positionV relativeFrom="paragraph">
+                  <wp:posOffset>59690</wp:posOffset>
+                </wp:positionV>
+                <wp:extent cx="2197735" cy="1192530"/>
+                <wp:effectExtent l="0" t="0" r="0" b="7620"/>
+                <wp:wrapSquare wrapText="bothSides" distT="45720" distB="45720" distL="114300" distR="114300"/>
+                <wp:docPr id="239" name="Rectángulo 239"/>
+                <wp:cNvGraphicFramePr/>
+                <a:graphic xmlns:a="http://schemas.openxmlformats.org/drawingml/2006/main">
+                  <a:graphicData uri="http://schemas.microsoft.com/office/word/2010/wordprocessingShape">
+                    <wps:wsp>
+                      <wps:cNvSpPr/>
+                      <wps:spPr>
+                        <a:xfrm>
+                          <a:off x="0" y="0"/>
+                          <a:ext cx="2197735" cy="1192530"/>
+                        </a:xfrm>
+                        <a:prstGeom prst="rect">
+                          <a:avLst/>
+                        </a:prstGeom>
+                        <a:noFill/>
+                        <a:ln>
+                          <a:noFill/>
+                        </a:ln>
+                      </wps:spPr>
+                      <wps:txbx>
+                        <w:txbxContent>
+                          <w:p>
+                            <w:pPr>
+                              <w:spacing w:line="258" w:lineRule="auto"/>
+                              <w:textDirection w:val="btLr"/>
+                              <w:rPr>
+                                <w:b/>
+                                <w:bCs/>
+                              </w:rPr>
+                            </w:pPr>
+                            <w:r>
+                              <w:rPr>
+                                <w:rFonts w:ascii="Raleway" w:eastAsia="Raleway" w:hAnsi="Raleway" w:cs="Raleway"/>
+                                <w:b/>
+                                <w:bCs/>
+                                <w:color w:val="C00000"/>
+                                <w:sz w:val="36"/>
+                              </w:rPr>
+                              <w:t>Entregable</w:t>
+                            </w:r>
+                            <w:r>
+                              <w:rPr>
+                                <w:rFonts w:ascii="Raleway" w:eastAsia="Raleway" w:hAnsi="Raleway" w:cs="Raleway"/>
+                                <w:b/>
+                                <w:bCs/>
+                                <w:color w:val="C00000"/>
+                                <w:sz w:val="36"/>
+                              </w:rPr>
+                              <w:t>:</w:t>
+                            </w:r>
+                          </w:p>
+                          <w:p>
+                            <w:pPr>
+                              <w:spacing w:line="258" w:lineRule="auto"/>
+                              <w:textDirection w:val="btLr"/>
+                              <w:rPr>
+                                <w:b/>
+                                <w:bCs/>
+                              </w:rPr>
+                            </w:pPr>
+                            <w:r>
+                              <w:rPr>
+                                <w:rFonts w:ascii="Raleway" w:eastAsia="Raleway" w:hAnsi="Raleway" w:cs="Raleway"/>
+                                <w:b/>
+                                <w:bCs/>
+                                <w:color w:val="C00000"/>
+                                <w:sz w:val="36"/>
+                              </w:rPr>
+                              <w:t xml:space="preserve">Documento de la </w:t>
+                            </w:r>
+                            <w:r>
+                              <w:rPr>
+                                <w:rFonts w:ascii="Raleway" w:eastAsia="Raleway" w:hAnsi="Raleway" w:cs="Raleway"/>
+                                <w:b/>
+                                <w:bCs/>
+                                <w:color w:val="C00000"/>
+                                <w:sz w:val="36"/>
+                              </w:rPr>
+                              <w:t>Arquitectura de software</w:t>
+                            </w:r>
+                          </w:p>
+                        </w:txbxContent>
+                      </wps:txbx>
+                      <wps:bodyPr spcFirstLastPara="1" wrap="square" lIns="91425" tIns="45700" rIns="91425" bIns="45700" anchor="t" anchorCtr="0">
+                        <a:noAutofit/>
+                      </wps:bodyPr>
+                    </wps:wsp>
+                  </a:graphicData>
+                </a:graphic>
+                <wp14:sizeRelV relativeFrom="margin">
+                  <wp14:pctHeight>0</wp14:pctHeight>
+                </wp14:sizeRelV>
+              </wp:anchor>
+            </w:drawing>
+          </mc:Choice>
+          <mc:Fallback>
+            <w:pict>
+              <v:rect w14:anchorId="7DC3907D" id="Rectángulo 239" o:spid="_x0000_s1030" style="position:absolute;margin-left:62.05pt;margin-top:4.7pt;width:173.05pt;height:93.9pt;z-index:251664384;visibility:visible;mso-wrap-style:square;mso-height-percent:0;mso-wrap-distance-left:9pt;mso-wrap-distance-top:3.6pt;mso-wrap-distance-right:9pt;mso-wrap-distance-bottom:3.6pt;mso-position-horizontal:absolute;mso-position-horizontal-relative:text;mso-position-vertical:absolute;mso-position-vertical-relative:text;mso-height-percent:0;mso-height-relative:margin;v-text-anchor:top" o:gfxdata="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" filled="f" stroked="f">
+                <v:textbox inset="2.53958mm,1.2694mm,2.53958mm,1.2694mm">
+                  <w:txbxContent>
+                    <w:p>
+                      <w:pPr>
+                        <w:spacing w:line="258" w:lineRule="auto"/>
+                        <w:textDirection w:val="btLr"/>
+                        <w:rPr>
+                          <w:b/>
+                          <w:bCs/>
+                        </w:rPr>
+                      </w:pPr>
+                      <w:r>
+                        <w:rPr>
+                          <w:rFonts w:ascii="Raleway" w:eastAsia="Raleway" w:hAnsi="Raleway" w:cs="Raleway"/>
+                          <w:b/>
+                          <w:bCs/>
+                          <w:color w:val="C00000"/>
+                          <w:sz w:val="36"/>
+                        </w:rPr>
+                        <w:t>Entregable</w:t>
+                      </w:r>
+                      <w:r>
+                        <w:rPr>
+                          <w:rFonts w:ascii="Raleway" w:eastAsia="Raleway" w:hAnsi="Raleway" w:cs="Raleway"/>
+                          <w:b/>
+                          <w:bCs/>
+                          <w:color w:val="C00000"/>
+                          <w:sz w:val="36"/>
+                        </w:rPr>
+                        <w:t>:</w:t>
+                      </w:r>
+                    </w:p>
+                    <w:p>
+                      <w:pPr>
+                        <w:spacing w:line="258" w:lineRule="auto"/>
+                        <w:textDirection w:val="btLr"/>
+                        <w:rPr>
+                          <w:b/>
+                          <w:bCs/>
+                        </w:rPr>
+                      </w:pPr>
+                      <w:r>
+                        <w:rPr>
+                          <w:rFonts w:ascii="Raleway" w:eastAsia="Raleway" w:hAnsi="Raleway" w:cs="Raleway"/>
+                          <w:b/>
+                          <w:bCs/>
+                          <w:color w:val="C00000"/>
+                          <w:sz w:val="36"/>
+                        </w:rPr>
+                        <w:t xml:space="preserve">Documento de la </w:t>
+                      </w:r>
+                      <w:r>
+                        <w:rPr>
+                          <w:rFonts w:ascii="Raleway" w:eastAsia="Raleway" w:hAnsi="Raleway" w:cs="Raleway"/>
+                          <w:b/>
+                          <w:bCs/>
+                          <w:color w:val="C00000"/>
+                          <w:sz w:val="36"/>
+                        </w:rPr>
+                        <w:t>Arquitectura de software</w:t>
+                      </w:r>
+                    </w:p>
+                  </w:txbxContent>
+                </v:textbox>
+                <w10:wrap type="square"/>
+              </v:rect>
+            </w:pict>
+          </mc:Fallback>
+        </mc:AlternateContent>
+      </w:r>
       <w:r>
         <w:rPr>
           <w:noProof/>
@@ -1080,7 +1100,6 @@
                 <w:szCs w:val="26"/>
               </w:rPr>
             </w:pPr>
-            <w:proofErr w:type="spellStart"/>
             <w:r>
               <w:rPr>
                 <w:rFonts w:ascii="Raleway" w:eastAsia="Raleway" w:hAnsi="Raleway" w:cs="Raleway"/>
@@ -1088,17 +1107,7 @@
                 <w:sz w:val="26"/>
                 <w:szCs w:val="26"/>
               </w:rPr>
-              <w:t>Jollja</w:t>
-            </w:r>
-            <w:proofErr w:type="spellEnd"/>
-            <w:r>
-              <w:rPr>
-                <w:rFonts w:ascii="Raleway" w:eastAsia="Raleway" w:hAnsi="Raleway" w:cs="Raleway"/>
-                <w:color w:val="000000"/>
-                <w:sz w:val="26"/>
-                <w:szCs w:val="26"/>
-              </w:rPr>
-              <w:t xml:space="preserve"> Minaya José</w:t>
+              <w:t>Jollja Minaya José</w:t>
             </w:r>
           </w:p>
         </w:tc>
@@ -1200,19 +1209,8 @@
                 <w:sz w:val="26"/>
                 <w:szCs w:val="26"/>
               </w:rPr>
-              <w:t xml:space="preserve">Arellano Venturo </w:t>
+              <w:t>Arellano Venturo Isrrael</w:t>
             </w:r>
-            <w:proofErr w:type="spellStart"/>
-            <w:r>
-              <w:rPr>
-                <w:rFonts w:ascii="Raleway" w:eastAsia="Raleway" w:hAnsi="Raleway" w:cs="Raleway"/>
-                <w:color w:val="000000"/>
-                <w:sz w:val="26"/>
-                <w:szCs w:val="26"/>
-              </w:rPr>
-              <w:t>Isrrael</w:t>
-            </w:r>
-            <w:proofErr w:type="spellEnd"/>
           </w:p>
         </w:tc>
         <w:tc>
@@ -1255,7 +1253,6 @@
                 <w:szCs w:val="26"/>
               </w:rPr>
             </w:pPr>
-            <w:proofErr w:type="spellStart"/>
             <w:r>
               <w:rPr>
                 <w:rFonts w:ascii="Raleway" w:eastAsia="Raleway" w:hAnsi="Raleway" w:cs="Raleway"/>
@@ -1263,17 +1260,7 @@
                 <w:sz w:val="26"/>
                 <w:szCs w:val="26"/>
               </w:rPr>
-              <w:t>Pardave</w:t>
-            </w:r>
-            <w:proofErr w:type="spellEnd"/>
-            <w:r>
-              <w:rPr>
-                <w:rFonts w:ascii="Raleway" w:eastAsia="Raleway" w:hAnsi="Raleway" w:cs="Raleway"/>
-                <w:color w:val="000000"/>
-                <w:sz w:val="26"/>
-                <w:szCs w:val="26"/>
-              </w:rPr>
-              <w:t xml:space="preserve"> Tucto Elizabeth</w:t>
+              <w:t>Pardave Tucto Elizabeth</w:t>
             </w:r>
           </w:p>
         </w:tc>
@@ -1957,15 +1944,7 @@
         </w:numPr>
       </w:pPr>
       <w:r>
-        <w:t xml:space="preserve">Capa de </w:t>
-      </w:r>
-      <w:proofErr w:type="gramStart"/>
-      <w:r>
-        <w:t>interface</w:t>
-      </w:r>
-      <w:proofErr w:type="gramEnd"/>
-      <w:r>
-        <w:t xml:space="preserve"> (FRONTEND)</w:t>
+        <w:t>Capa de interface (FRONTEND)</w:t>
       </w:r>
     </w:p>
     <w:p>
@@ -2219,31 +2198,7 @@
         </w:numPr>
       </w:pPr>
       <w:r>
-        <w:t xml:space="preserve">El sistema está basado en una </w:t>
-      </w:r>
-      <w:proofErr w:type="spellStart"/>
-      <w:r>
-        <w:t>APIs</w:t>
-      </w:r>
-      <w:proofErr w:type="spellEnd"/>
-      <w:r>
-        <w:t xml:space="preserve"> REST en la cual está basada en HTTP, el protocolo de comunicación entre los ordenadores de la web y que mediante este protocolo se comunicará el </w:t>
-      </w:r>
-      <w:proofErr w:type="spellStart"/>
-      <w:r>
-        <w:t>frontend</w:t>
-      </w:r>
-      <w:proofErr w:type="spellEnd"/>
-      <w:r>
-        <w:t xml:space="preserve"> y </w:t>
-      </w:r>
-      <w:proofErr w:type="spellStart"/>
-      <w:r>
-        <w:t>backend</w:t>
-      </w:r>
-      <w:proofErr w:type="spellEnd"/>
-      <w:r>
-        <w:t xml:space="preserve"> del sistema.</w:t>
+        <w:t>El sistema está basado en una APIs REST en la cual está basada en HTTP, el protocolo de comunicación entre los ordenadores de la web y que mediante este protocolo se comunicará el frontend y backend del sistema.</w:t>
       </w:r>
     </w:p>
     <w:p>
@@ -2251,29 +2206,7 @@
         <w:ind w:left="360"/>
       </w:pPr>
       <w:r>
-        <w:t xml:space="preserve">En este sistema se está implementado el </w:t>
-      </w:r>
-      <w:proofErr w:type="spellStart"/>
-      <w:r>
-        <w:t>framework</w:t>
-      </w:r>
-      <w:proofErr w:type="spellEnd"/>
-      <w:r>
-        <w:t xml:space="preserve"> de </w:t>
-      </w:r>
-      <w:r>
-        <w:t>Angular</w:t>
-      </w:r>
-      <w:r>
-        <w:t xml:space="preserve">, se está utilizando HTML, CSS y el lenguaje de programación </w:t>
-      </w:r>
-      <w:proofErr w:type="spellStart"/>
-      <w:r>
-        <w:t>Javascript</w:t>
-      </w:r>
-      <w:proofErr w:type="spellEnd"/>
-      <w:r>
-        <w:t>.</w:t>
+        <w:t>En este sistema se está implementado el framework de Angular, se está utilizando HTML, CSS y el lenguaje de programación Javascript.</w:t>
       </w:r>
     </w:p>
     <w:p>
@@ -2281,10 +2214,7 @@
         <w:ind w:left="360"/>
       </w:pPr>
       <w:r>
-        <w:t>Angular</w:t>
-      </w:r>
-      <w:r>
-        <w:t xml:space="preserve"> nos permite trabajar mediante componentes y módulos, facilitándonos el desarrollo del software y de esa manera tener una buena estructura en el desarrollo de trabajo.</w:t>
+        <w:t>Angular nos permite trabajar mediante componentes y módulos, facilitándonos el desarrollo del software y de esa manera tener una buena estructura en el desarrollo de trabajo.</w:t>
       </w:r>
     </w:p>
     <w:p>
@@ -2911,15 +2841,6 @@
   </w:abstractNum>
   <w:num w:numId="1">
     <w:abstractNumId w:val="1"/>
-    <w:lvlOverride w:ilvl="0"/>
-    <w:lvlOverride w:ilvl="1"/>
-    <w:lvlOverride w:ilvl="2"/>
-    <w:lvlOverride w:ilvl="3"/>
-    <w:lvlOverride w:ilvl="4"/>
-    <w:lvlOverride w:ilvl="5"/>
-    <w:lvlOverride w:ilvl="6"/>
-    <w:lvlOverride w:ilvl="7"/>
-    <w:lvlOverride w:ilvl="8"/>
   </w:num>
   <w:num w:numId="2">
     <w:abstractNumId w:val="0"/>
